--- a/2. Neural Networks - The Big Picture.docx
+++ b/2. Neural Networks - The Big Picture.docx
@@ -1999,10 +1999,10 @@
           <w:lang w:val="es-ES_tradnl" w:eastAsia="es-ES_tradnl"/>
         </w:rPr>
         <w:drawing>
-          <wp:inline distT="0" distB="0" distL="0" distR="0" wp14:anchorId="62529E0F" wp14:editId="46C2B090">
-            <wp:extent cx="5396230" cy="963295"/>
-            <wp:effectExtent l="0" t="0" r="0" b="1905"/>
-            <wp:docPr id="3" name="Imagen 3"/>
+          <wp:inline distT="0" distB="0" distL="0" distR="0" wp14:anchorId="5AC4B42A" wp14:editId="0811AFD2">
+            <wp:extent cx="5396230" cy="1069975"/>
+            <wp:effectExtent l="0" t="0" r="0" b="0"/>
+            <wp:docPr id="1" name="Imagen 1"/>
             <wp:cNvGraphicFramePr>
               <a:graphicFrameLocks xmlns:a="http://schemas.openxmlformats.org/drawingml/2006/main" noChangeAspect="1"/>
             </wp:cNvGraphicFramePr>
@@ -2010,7 +2010,7 @@
               <a:graphicData uri="http://schemas.openxmlformats.org/drawingml/2006/picture">
                 <pic:pic xmlns:pic="http://schemas.openxmlformats.org/drawingml/2006/picture">
                   <pic:nvPicPr>
-                    <pic:cNvPr id="3" name="Captura de pantalla 2017-12-16 a las 19.45.24.png"/>
+                    <pic:cNvPr id="1" name="z3 = a2*W2 + b2.png"/>
                     <pic:cNvPicPr/>
                   </pic:nvPicPr>
                   <pic:blipFill>
@@ -2028,7 +2028,7 @@
                   <pic:spPr>
                     <a:xfrm>
                       <a:off x="0" y="0"/>
-                      <a:ext cx="5396230" cy="963295"/>
+                      <a:ext cx="5396230" cy="1069975"/>
                     </a:xfrm>
                     <a:prstGeom prst="rect">
                       <a:avLst/>
@@ -2388,6 +2388,8 @@
             </w:r>
           </w:p>
         </w:tc>
+        <w:bookmarkStart w:id="1" w:name="_GoBack"/>
+        <w:bookmarkEnd w:id="1"/>
       </w:tr>
     </w:tbl>
     <w:p/>
@@ -2550,16 +2552,7 @@
                         <w:kern w:val="24"/>
                         <w:lang w:val="en-US"/>
                       </w:rPr>
-                      <m:t>k</m:t>
-                    </m:r>
-                    <m:r>
-                      <w:rPr>
-                        <w:rFonts w:ascii="Cambria Math" w:eastAsiaTheme="minorEastAsia" w:hAnsi="Cambria Math"/>
-                        <w:color w:val="000000" w:themeColor="text1"/>
-                        <w:kern w:val="24"/>
-                        <w:lang w:val="en-US"/>
-                      </w:rPr>
-                      <m:t>·n</m:t>
+                      <m:t>k·n</m:t>
                     </m:r>
                   </m:e>
                 </m:d>
@@ -2677,25 +2670,7 @@
                         <w:kern w:val="24"/>
                         <w:lang w:val="en-US"/>
                       </w:rPr>
-                      <m:t>n</m:t>
-                    </m:r>
-                    <m:r>
-                      <w:rPr>
-                        <w:rFonts w:ascii="Cambria Math" w:eastAsiaTheme="minorEastAsia" w:hAnsi="Cambria Math"/>
-                        <w:color w:val="000000" w:themeColor="text1"/>
-                        <w:kern w:val="24"/>
-                        <w:lang w:val="en-US"/>
-                      </w:rPr>
-                      <m:t>·</m:t>
-                    </m:r>
-                    <m:r>
-                      <w:rPr>
-                        <w:rFonts w:ascii="Cambria Math" w:eastAsiaTheme="minorEastAsia" w:hAnsi="Cambria Math"/>
-                        <w:color w:val="000000" w:themeColor="text1"/>
-                        <w:kern w:val="24"/>
-                        <w:lang w:val="en-US"/>
-                      </w:rPr>
-                      <m:t>m</m:t>
+                      <m:t>n·m</m:t>
                     </m:r>
                   </m:e>
                 </m:d>
@@ -2703,8 +2678,6 @@
             </m:oMathPara>
           </w:p>
         </w:tc>
-        <w:bookmarkStart w:id="1" w:name="_GoBack"/>
-        <w:bookmarkEnd w:id="1"/>
       </w:tr>
       <w:tr>
         <w:trPr>
@@ -2931,16 +2904,7 @@
                         <w:kern w:val="24"/>
                         <w:lang w:val="en-US"/>
                       </w:rPr>
-                      <m:t>k·</m:t>
-                    </m:r>
-                    <m:r>
-                      <w:rPr>
-                        <w:rFonts w:ascii="Cambria Math" w:eastAsiaTheme="minorEastAsia" w:hAnsi="Cambria Math"/>
-                        <w:color w:val="000000" w:themeColor="text1"/>
-                        <w:kern w:val="24"/>
-                        <w:lang w:val="en-US"/>
-                      </w:rPr>
-                      <m:t>m</m:t>
+                      <m:t>k·m</m:t>
                     </m:r>
                   </m:e>
                 </m:d>
@@ -3065,17 +3029,124 @@
                         <w:kern w:val="24"/>
                         <w:lang w:val="en-US"/>
                       </w:rPr>
-                      <m:t>m</m:t>
+                      <m:t>m·o</m:t>
                     </m:r>
-                    <m:r>
-                      <w:rPr>
-                        <w:rFonts w:ascii="Cambria Math" w:eastAsiaTheme="minorEastAsia" w:hAnsi="Cambria Math"/>
+                  </m:e>
+                </m:d>
+              </m:oMath>
+            </m:oMathPara>
+          </w:p>
+        </w:tc>
+      </w:tr>
+      <w:tr>
+        <w:trPr>
+          <w:trHeight w:val="431"/>
+          <w:jc w:val="center"/>
+        </w:trPr>
+        <w:tc>
+          <w:tcPr>
+            <w:tcW w:w="1579" w:type="dxa"/>
+            <w:tcBorders>
+              <w:left w:val="double" w:sz="4" w:space="0" w:color="auto"/>
+              <w:right w:val="double" w:sz="4" w:space="0" w:color="auto"/>
+            </w:tcBorders>
+            <w:vAlign w:val="center"/>
+          </w:tcPr>
+          <w:p>
+            <w:pPr>
+              <w:spacing w:after="0"/>
+              <w:jc w:val="center"/>
+              <w:rPr>
+                <w:rFonts w:ascii="Calibri" w:eastAsia="Calibri" w:hAnsi="Calibri" w:cs="Times New Roman"/>
+                <w:iCs/>
+                <w:color w:val="000000" w:themeColor="text1"/>
+                <w:kern w:val="24"/>
+                <w:vertAlign w:val="superscript"/>
+                <w:lang w:val="en-US"/>
+              </w:rPr>
+            </w:pPr>
+            <m:oMathPara>
+              <m:oMath>
+                <m:sSup>
+                  <m:sSupPr>
+                    <m:ctrlPr>
+                      <w:rPr>
+                        <w:rFonts w:ascii="Cambria Math" w:eastAsia="Calibri" w:hAnsi="Cambria Math" w:cs="Times New Roman"/>
+                        <w:i/>
+                        <w:iCs/>
                         <w:color w:val="000000" w:themeColor="text1"/>
                         <w:kern w:val="24"/>
-                        <w:lang w:val="en-US"/>
-                      </w:rPr>
-                      <m:t>·</m:t>
+                        <w:vertAlign w:val="superscript"/>
+                        <w:lang w:val="en-US"/>
+                      </w:rPr>
+                    </m:ctrlPr>
+                  </m:sSupPr>
+                  <m:e>
+                    <m:r>
+                      <w:rPr>
+                        <w:rFonts w:ascii="Cambria Math" w:eastAsia="Calibri" w:hAnsi="Cambria Math" w:cs="Times New Roman"/>
+                        <w:color w:val="000000" w:themeColor="text1"/>
+                        <w:kern w:val="24"/>
+                        <w:vertAlign w:val="superscript"/>
+                        <w:lang w:val="en-US"/>
+                      </w:rPr>
+                      <m:t>b</m:t>
                     </m:r>
+                  </m:e>
+                  <m:sup>
+                    <m:r>
+                      <w:rPr>
+                        <w:rFonts w:ascii="Cambria Math" w:eastAsia="Calibri" w:hAnsi="Cambria Math" w:cs="Times New Roman"/>
+                        <w:color w:val="000000" w:themeColor="text1"/>
+                        <w:kern w:val="24"/>
+                        <w:vertAlign w:val="superscript"/>
+                        <w:lang w:val="en-US"/>
+                      </w:rPr>
+                      <m:t>2</m:t>
+                    </m:r>
+                  </m:sup>
+                </m:sSup>
+              </m:oMath>
+            </m:oMathPara>
+          </w:p>
+        </w:tc>
+        <w:tc>
+          <w:tcPr>
+            <w:tcW w:w="3883" w:type="dxa"/>
+            <w:tcBorders>
+              <w:left w:val="double" w:sz="4" w:space="0" w:color="auto"/>
+              <w:right w:val="double" w:sz="4" w:space="0" w:color="auto"/>
+            </w:tcBorders>
+            <w:vAlign w:val="center"/>
+          </w:tcPr>
+          <w:p>
+            <w:pPr>
+              <w:spacing w:after="0"/>
+              <w:jc w:val="center"/>
+              <w:rPr>
+                <w:rFonts w:ascii="Calibri" w:eastAsia="Calibri" w:hAnsi="Calibri" w:cs="Times New Roman"/>
+                <w:iCs/>
+                <w:color w:val="000000" w:themeColor="text1"/>
+                <w:kern w:val="24"/>
+                <w:lang w:val="en-US"/>
+              </w:rPr>
+            </w:pPr>
+            <m:oMathPara>
+              <m:oMath>
+                <m:d>
+                  <m:dPr>
+                    <m:ctrlPr>
+                      <w:rPr>
+                        <w:rFonts w:ascii="Cambria Math" w:eastAsiaTheme="minorEastAsia" w:hAnsi="Cambria Math"/>
+                        <w:i/>
+                        <w:iCs/>
+                        <w:color w:val="000000" w:themeColor="text1"/>
+                        <w:kern w:val="24"/>
+                        <w:lang w:val="en-US"/>
+                      </w:rPr>
+                    </m:ctrlPr>
+                  </m:dPr>
+                  <m:e>
                     <m:r>
                       <w:rPr>
                         <w:rFonts w:ascii="Cambria Math" w:eastAsiaTheme="minorEastAsia" w:hAnsi="Cambria Math"/>
@@ -3144,7 +3215,7 @@
                         <w:vertAlign w:val="superscript"/>
                         <w:lang w:val="en-US"/>
                       </w:rPr>
-                      <m:t>b</m:t>
+                      <m:t>a</m:t>
                     </m:r>
                   </m:e>
                   <m:sup>
@@ -3208,7 +3279,7 @@
                         <w:kern w:val="24"/>
                         <w:lang w:val="en-US"/>
                       </w:rPr>
-                      <m:t>o</m:t>
+                      <m:t>k·m</m:t>
                     </m:r>
                   </m:e>
                 </m:d>
@@ -3269,140 +3340,6 @@
                         <w:vertAlign w:val="superscript"/>
                         <w:lang w:val="en-US"/>
                       </w:rPr>
-                      <m:t>a</m:t>
-                    </m:r>
-                  </m:e>
-                  <m:sup>
-                    <m:r>
-                      <w:rPr>
-                        <w:rFonts w:ascii="Cambria Math" w:eastAsia="Calibri" w:hAnsi="Cambria Math" w:cs="Times New Roman"/>
-                        <w:color w:val="000000" w:themeColor="text1"/>
-                        <w:kern w:val="24"/>
-                        <w:vertAlign w:val="superscript"/>
-                        <w:lang w:val="en-US"/>
-                      </w:rPr>
-                      <m:t>2</m:t>
-                    </m:r>
-                  </m:sup>
-                </m:sSup>
-              </m:oMath>
-            </m:oMathPara>
-          </w:p>
-        </w:tc>
-        <w:tc>
-          <w:tcPr>
-            <w:tcW w:w="3883" w:type="dxa"/>
-            <w:tcBorders>
-              <w:left w:val="double" w:sz="4" w:space="0" w:color="auto"/>
-              <w:right w:val="double" w:sz="4" w:space="0" w:color="auto"/>
-            </w:tcBorders>
-            <w:vAlign w:val="center"/>
-          </w:tcPr>
-          <w:p>
-            <w:pPr>
-              <w:spacing w:after="0"/>
-              <w:jc w:val="center"/>
-              <w:rPr>
-                <w:rFonts w:ascii="Calibri" w:eastAsia="Calibri" w:hAnsi="Calibri" w:cs="Times New Roman"/>
-                <w:iCs/>
-                <w:color w:val="000000" w:themeColor="text1"/>
-                <w:kern w:val="24"/>
-                <w:lang w:val="en-US"/>
-              </w:rPr>
-            </w:pPr>
-            <m:oMathPara>
-              <m:oMath>
-                <m:d>
-                  <m:dPr>
-                    <m:ctrlPr>
-                      <w:rPr>
-                        <w:rFonts w:ascii="Cambria Math" w:eastAsiaTheme="minorEastAsia" w:hAnsi="Cambria Math"/>
-                        <w:i/>
-                        <w:iCs/>
-                        <w:color w:val="000000" w:themeColor="text1"/>
-                        <w:kern w:val="24"/>
-                        <w:lang w:val="en-US"/>
-                      </w:rPr>
-                    </m:ctrlPr>
-                  </m:dPr>
-                  <m:e>
-                    <m:r>
-                      <w:rPr>
-                        <w:rFonts w:ascii="Cambria Math" w:eastAsiaTheme="minorEastAsia" w:hAnsi="Cambria Math"/>
-                        <w:color w:val="000000" w:themeColor="text1"/>
-                        <w:kern w:val="24"/>
-                        <w:lang w:val="en-US"/>
-                      </w:rPr>
-                      <m:t>k·</m:t>
-                    </m:r>
-                    <m:r>
-                      <w:rPr>
-                        <w:rFonts w:ascii="Cambria Math" w:eastAsiaTheme="minorEastAsia" w:hAnsi="Cambria Math"/>
-                        <w:color w:val="000000" w:themeColor="text1"/>
-                        <w:kern w:val="24"/>
-                        <w:lang w:val="en-US"/>
-                      </w:rPr>
-                      <m:t>m</m:t>
-                    </m:r>
-                  </m:e>
-                </m:d>
-              </m:oMath>
-            </m:oMathPara>
-          </w:p>
-        </w:tc>
-      </w:tr>
-      <w:tr>
-        <w:trPr>
-          <w:trHeight w:val="431"/>
-          <w:jc w:val="center"/>
-        </w:trPr>
-        <w:tc>
-          <w:tcPr>
-            <w:tcW w:w="1579" w:type="dxa"/>
-            <w:tcBorders>
-              <w:left w:val="double" w:sz="4" w:space="0" w:color="auto"/>
-              <w:right w:val="double" w:sz="4" w:space="0" w:color="auto"/>
-            </w:tcBorders>
-            <w:vAlign w:val="center"/>
-          </w:tcPr>
-          <w:p>
-            <w:pPr>
-              <w:spacing w:after="0"/>
-              <w:jc w:val="center"/>
-              <w:rPr>
-                <w:rFonts w:ascii="Calibri" w:eastAsia="Calibri" w:hAnsi="Calibri" w:cs="Times New Roman"/>
-                <w:iCs/>
-                <w:color w:val="000000" w:themeColor="text1"/>
-                <w:kern w:val="24"/>
-                <w:vertAlign w:val="superscript"/>
-                <w:lang w:val="en-US"/>
-              </w:rPr>
-            </w:pPr>
-            <m:oMathPara>
-              <m:oMath>
-                <m:sSup>
-                  <m:sSupPr>
-                    <m:ctrlPr>
-                      <w:rPr>
-                        <w:rFonts w:ascii="Cambria Math" w:eastAsia="Calibri" w:hAnsi="Cambria Math" w:cs="Times New Roman"/>
-                        <w:i/>
-                        <w:iCs/>
-                        <w:color w:val="000000" w:themeColor="text1"/>
-                        <w:kern w:val="24"/>
-                        <w:vertAlign w:val="superscript"/>
-                        <w:lang w:val="en-US"/>
-                      </w:rPr>
-                    </m:ctrlPr>
-                  </m:sSupPr>
-                  <m:e>
-                    <m:r>
-                      <w:rPr>
-                        <w:rFonts w:ascii="Cambria Math" w:eastAsia="Calibri" w:hAnsi="Cambria Math" w:cs="Times New Roman"/>
-                        <w:color w:val="000000" w:themeColor="text1"/>
-                        <w:kern w:val="24"/>
-                        <w:vertAlign w:val="superscript"/>
-                        <w:lang w:val="en-US"/>
-                      </w:rPr>
                       <m:t>z</m:t>
                     </m:r>
                   </m:e>
@@ -3467,16 +3404,7 @@
                         <w:kern w:val="24"/>
                         <w:lang w:val="en-US"/>
                       </w:rPr>
-                      <m:t>k·</m:t>
-                    </m:r>
-                    <m:r>
-                      <w:rPr>
-                        <w:rFonts w:ascii="Cambria Math" w:eastAsiaTheme="minorEastAsia" w:hAnsi="Cambria Math"/>
-                        <w:color w:val="000000" w:themeColor="text1"/>
-                        <w:kern w:val="24"/>
-                        <w:lang w:val="en-US"/>
-                      </w:rPr>
-                      <m:t>o</m:t>
+                      <m:t>k·o</m:t>
                     </m:r>
                   </m:e>
                 </m:d>
@@ -4929,7 +4857,7 @@
 </file>
 
 <file path=customXml/itemProps1.xml><?xml version="1.0" encoding="utf-8"?>
-<ds:datastoreItem xmlns:ds="http://schemas.openxmlformats.org/officeDocument/2006/customXml" ds:itemID="{FBCB03F6-ED48-5E46-A420-C3C505A7AAA7}">
+<ds:datastoreItem xmlns:ds="http://schemas.openxmlformats.org/officeDocument/2006/customXml" ds:itemID="{01ABF569-F69E-C641-86E8-61332B4806AB}">
   <ds:schemaRefs>
     <ds:schemaRef ds:uri="http://schemas.openxmlformats.org/officeDocument/2006/bibliography"/>
   </ds:schemaRefs>
